--- a/5 课程设计说明书格式.docx
+++ b/5 课程设计说明书格式.docx
@@ -96,8 +96,6 @@
           </w:tblCellMar>
         </w:tblPrEx>
         <w:trPr>
-          <w:wBefore w:w="0" w:type="dxa"/>
-          <w:wAfter w:w="0" w:type="dxa"/>
           <w:trHeight w:val="709" w:hRule="atLeast"/>
           <w:jc w:val="center"/>
         </w:trPr>
@@ -183,8 +181,6 @@
           </w:tblCellMar>
         </w:tblPrEx>
         <w:trPr>
-          <w:wBefore w:w="0" w:type="dxa"/>
-          <w:wAfter w:w="0" w:type="dxa"/>
           <w:trHeight w:val="709" w:hRule="atLeast"/>
           <w:jc w:val="center"/>
         </w:trPr>
@@ -290,8 +286,6 @@
           </w:tblCellMar>
         </w:tblPrEx>
         <w:trPr>
-          <w:wBefore w:w="0" w:type="dxa"/>
-          <w:wAfter w:w="0" w:type="dxa"/>
           <w:trHeight w:val="709" w:hRule="atLeast"/>
           <w:jc w:val="center"/>
         </w:trPr>
@@ -379,8 +373,6 @@
           </w:tblCellMar>
         </w:tblPrEx>
         <w:trPr>
-          <w:wBefore w:w="0" w:type="dxa"/>
-          <w:wAfter w:w="0" w:type="dxa"/>
           <w:cantSplit/>
           <w:trHeight w:val="709" w:hRule="atLeast"/>
           <w:jc w:val="center"/>
@@ -521,8 +513,6 @@
           </w:tblCellMar>
         </w:tblPrEx>
         <w:trPr>
-          <w:wBefore w:w="0" w:type="dxa"/>
-          <w:wAfter w:w="0" w:type="dxa"/>
           <w:trHeight w:val="709" w:hRule="atLeast"/>
           <w:jc w:val="center"/>
         </w:trPr>
@@ -610,8 +600,6 @@
           </w:tblCellMar>
         </w:tblPrEx>
         <w:trPr>
-          <w:wBefore w:w="0" w:type="dxa"/>
-          <w:wAfter w:w="0" w:type="dxa"/>
           <w:trHeight w:val="709" w:hRule="atLeast"/>
           <w:jc w:val="center"/>
         </w:trPr>
@@ -691,8 +679,6 @@
           </w:tblCellMar>
         </w:tblPrEx>
         <w:trPr>
-          <w:wBefore w:w="0" w:type="dxa"/>
-          <w:wAfter w:w="0" w:type="dxa"/>
           <w:trHeight w:val="709" w:hRule="atLeast"/>
           <w:jc w:val="center"/>
         </w:trPr>
@@ -810,8 +796,6 @@
           </w:tblCellMar>
         </w:tblPrEx>
         <w:trPr>
-          <w:wBefore w:w="0" w:type="dxa"/>
-          <w:wAfter w:w="0" w:type="dxa"/>
           <w:trHeight w:val="709" w:hRule="atLeast"/>
           <w:jc w:val="center"/>
         </w:trPr>
@@ -1021,55 +1005,519 @@
         <w:ind w:right="-260" w:rightChars="-124"/>
         <w:jc w:val="left"/>
         <w:rPr>
-          <w:rFonts w:hint="eastAsia"/>
+          <w:rFonts w:hint="default" w:eastAsia="宋体"/>
           <w:sz w:val="21"/>
           <w:szCs w:val="21"/>
+          <w:lang w:val="en-US" w:eastAsia="zh-CN"/>
         </w:rPr>
       </w:pPr>
       <w:r>
         <w:rPr>
           <w:rFonts w:hint="eastAsia"/>
         </w:rPr>
+        <w:t xml:space="preserve"> </w:t>
+      </w:r>
+      <w:r>
+        <w:rPr>
+          <w:rFonts w:hint="eastAsia"/>
+          <w:lang w:val="en-US" w:eastAsia="zh-CN"/>
+        </w:rPr>
         <w:t xml:space="preserve">  </w:t>
       </w:r>
-      <w:r>
-        <w:rPr>
-          <w:rFonts w:hint="eastAsia"/>
+    </w:p>
+    <w:p>
+      <w:pPr>
+        <w:pStyle w:val="5"/>
+        <w:spacing w:after="48" w:afterLines="20" w:line="440" w:lineRule="exact"/>
+        <w:ind w:left="463" w:right="-260" w:rightChars="-124" w:hanging="463"/>
+        <w:jc w:val="left"/>
+        <w:rPr>
+          <w:rFonts w:hint="eastAsia" w:ascii="仿宋_GB2312"/>
+          <w:b/>
+          <w:bCs/>
+          <w:sz w:val="24"/>
+        </w:rPr>
+      </w:pPr>
+      <w:r>
+        <w:rPr>
+          <w:rFonts w:hint="eastAsia" w:ascii="仿宋_GB2312"/>
+          <w:b/>
+          <w:bCs/>
+          <w:sz w:val="24"/>
+        </w:rPr>
+        <w:t>2 任务概述</w:t>
+      </w:r>
+    </w:p>
+    <w:p>
+      <w:pPr>
+        <w:pStyle w:val="5"/>
+        <w:spacing w:after="48" w:afterLines="20" w:line="440" w:lineRule="exact"/>
+        <w:ind w:left="463" w:right="-260" w:rightChars="-124" w:hanging="463"/>
+        <w:jc w:val="left"/>
+        <w:rPr>
+          <w:rFonts w:hint="eastAsia" w:ascii="仿宋_GB2312"/>
+          <w:b/>
+          <w:bCs/>
+          <w:sz w:val="24"/>
+        </w:rPr>
+      </w:pPr>
+    </w:p>
+    <w:p>
+      <w:pPr>
+        <w:pStyle w:val="5"/>
+        <w:spacing w:after="48" w:afterLines="20" w:line="440" w:lineRule="exact"/>
+        <w:ind w:left="463" w:right="-260" w:rightChars="-124" w:hanging="463"/>
+        <w:jc w:val="left"/>
+        <w:rPr>
+          <w:rFonts w:hint="eastAsia" w:ascii="仿宋_GB2312"/>
+          <w:b/>
+          <w:bCs/>
+          <w:sz w:val="24"/>
+        </w:rPr>
+      </w:pPr>
+    </w:p>
+    <w:p>
+      <w:pPr>
+        <w:pStyle w:val="5"/>
+        <w:spacing w:after="48" w:afterLines="20" w:line="440" w:lineRule="exact"/>
+        <w:ind w:left="463" w:right="-260" w:rightChars="-124" w:hanging="463"/>
+        <w:jc w:val="left"/>
+        <w:rPr>
+          <w:rFonts w:hint="eastAsia" w:ascii="仿宋_GB2312"/>
+          <w:b/>
+          <w:bCs/>
+          <w:sz w:val="24"/>
+        </w:rPr>
+      </w:pPr>
+    </w:p>
+    <w:p>
+      <w:pPr>
+        <w:pStyle w:val="5"/>
+        <w:spacing w:after="48" w:afterLines="20" w:line="440" w:lineRule="exact"/>
+        <w:ind w:left="463" w:right="-260" w:rightChars="-124" w:hanging="463"/>
+        <w:jc w:val="left"/>
+        <w:rPr>
+          <w:rFonts w:hint="eastAsia" w:ascii="仿宋_GB2312"/>
+          <w:b/>
+          <w:bCs/>
+          <w:sz w:val="24"/>
+        </w:rPr>
+      </w:pPr>
+    </w:p>
+    <w:p>
+      <w:pPr>
+        <w:pStyle w:val="5"/>
+        <w:spacing w:after="48" w:afterLines="20" w:line="440" w:lineRule="exact"/>
+        <w:ind w:left="463" w:right="-260" w:rightChars="-124" w:hanging="463"/>
+        <w:jc w:val="left"/>
+        <w:rPr>
+          <w:rFonts w:hint="eastAsia" w:ascii="仿宋_GB2312"/>
+          <w:b/>
+          <w:bCs/>
+          <w:sz w:val="24"/>
+        </w:rPr>
+      </w:pPr>
+    </w:p>
+    <w:p>
+      <w:pPr>
+        <w:pStyle w:val="5"/>
+        <w:spacing w:after="48" w:afterLines="20" w:line="440" w:lineRule="exact"/>
+        <w:ind w:left="463" w:right="-260" w:rightChars="-124" w:hanging="463"/>
+        <w:jc w:val="left"/>
+        <w:rPr>
+          <w:rFonts w:hint="eastAsia" w:ascii="仿宋_GB2312"/>
+          <w:b/>
+          <w:bCs/>
+          <w:sz w:val="24"/>
+        </w:rPr>
+      </w:pPr>
+      <w:r>
+        <w:rPr>
+          <w:rFonts w:hint="eastAsia" w:ascii="仿宋_GB2312"/>
+          <w:b/>
+          <w:bCs/>
+          <w:sz w:val="24"/>
+        </w:rPr>
+        <w:t>3 本设计采用的数据结构</w:t>
+      </w:r>
+    </w:p>
+    <w:p>
+      <w:pPr>
+        <w:pStyle w:val="5"/>
+        <w:spacing w:after="48" w:afterLines="20" w:line="440" w:lineRule="exact"/>
+        <w:ind w:left="463" w:right="-260" w:rightChars="-124" w:hanging="463"/>
+        <w:jc w:val="left"/>
+        <w:rPr>
+          <w:rFonts w:hint="default" w:ascii="仿宋_GB2312"/>
+          <w:b/>
+          <w:bCs/>
+          <w:color w:val="000000" w:themeColor="text1"/>
+          <w:sz w:val="21"/>
+          <w:szCs w:val="21"/>
+          <w:lang w:val="en-US" w:eastAsia="zh-CN"/>
+          <w14:textFill>
+            <w14:solidFill>
+              <w14:schemeClr w14:val="tx1"/>
+            </w14:solidFill>
+          </w14:textFill>
+        </w:rPr>
+      </w:pPr>
+      <w:r>
+        <w:rPr>
+          <w:rFonts w:hint="eastAsia" w:ascii="仿宋_GB2312"/>
+          <w:b/>
+          <w:bCs/>
           <w:color w:val="FF0000"/>
           <w:sz w:val="21"/>
           <w:szCs w:val="21"/>
-        </w:rPr>
-        <w:t>（参考任务书）</w:t>
-      </w:r>
-      <w:r>
-        <w:rPr>
+          <w:lang w:val="en-US" w:eastAsia="zh-CN"/>
+        </w:rPr>
+        <w:t xml:space="preserve">  </w:t>
+      </w:r>
+      <w:r>
+        <w:rPr>
+          <w:rFonts w:hint="eastAsia" w:ascii="仿宋_GB2312"/>
+          <w:b/>
+          <w:bCs/>
+          <w:color w:val="000000" w:themeColor="text1"/>
           <w:sz w:val="21"/>
           <w:szCs w:val="21"/>
-        </w:rPr>
+          <w:lang w:val="en-US" w:eastAsia="zh-CN"/>
+          <w14:textFill>
+            <w14:solidFill>
+              <w14:schemeClr w14:val="tx1"/>
+            </w14:solidFill>
+          </w14:textFill>
+        </w:rPr>
+        <w:t xml:space="preserve"> 整个过程中主要采用图结构、邻接矩阵、迪杰斯特拉算法、冒泡排序、线性表的查询、修改。</w:t>
+      </w:r>
+    </w:p>
+    <w:p>
+      <w:pPr>
+        <w:pStyle w:val="5"/>
+        <w:spacing w:after="48" w:afterLines="20" w:line="440" w:lineRule="exact"/>
+        <w:ind w:left="463" w:right="-260" w:rightChars="-124" w:hanging="463"/>
+        <w:jc w:val="left"/>
+        <w:rPr>
+          <w:rFonts w:hint="eastAsia" w:ascii="仿宋_GB2312" w:eastAsia="宋体"/>
+          <w:b/>
+          <w:bCs/>
+          <w:sz w:val="22"/>
+          <w:szCs w:val="22"/>
+          <w:lang w:val="en-US" w:eastAsia="zh-CN"/>
+        </w:rPr>
+      </w:pPr>
+      <w:r>
+        <w:rPr>
+          <w:rFonts w:hint="eastAsia" w:ascii="仿宋_GB2312"/>
+          <w:b/>
+          <w:bCs/>
+          <w:sz w:val="24"/>
+        </w:rPr>
+        <w:t xml:space="preserve">typedef struct </w:t>
+      </w:r>
+      <w:r>
+        <w:rPr>
+          <w:rFonts w:hint="eastAsia" w:ascii="仿宋_GB2312"/>
+          <w:b/>
+          <w:bCs/>
+          <w:sz w:val="22"/>
+          <w:szCs w:val="22"/>
+          <w:lang w:val="en-US" w:eastAsia="zh-CN"/>
+        </w:rPr>
+        <w:t>{</w:t>
+      </w:r>
+    </w:p>
+    <w:p>
+      <w:pPr>
+        <w:pStyle w:val="5"/>
+        <w:spacing w:after="48" w:afterLines="20" w:line="440" w:lineRule="exact"/>
+        <w:ind w:left="463" w:right="-260" w:rightChars="-124" w:hanging="463"/>
+        <w:jc w:val="left"/>
+        <w:rPr>
+          <w:rFonts w:hint="eastAsia" w:ascii="仿宋_GB2312"/>
+          <w:b/>
+          <w:bCs/>
+          <w:sz w:val="24"/>
+        </w:rPr>
+      </w:pPr>
+      <w:r>
+        <w:rPr>
+          <w:rFonts w:hint="eastAsia" w:ascii="仿宋_GB2312"/>
+          <w:b/>
+          <w:bCs/>
+          <w:sz w:val="24"/>
+        </w:rPr>
+        <w:t xml:space="preserve"> int  b[20] = {1,0,1,1,0,0,1,1,1,0,1,0,1,1,0}; //是否有消防器材</w:t>
+      </w:r>
+    </w:p>
+    <w:p>
+      <w:pPr>
+        <w:pStyle w:val="5"/>
+        <w:spacing w:after="48" w:afterLines="20" w:line="440" w:lineRule="exact"/>
+        <w:ind w:left="463" w:right="-260" w:rightChars="-124" w:hanging="463"/>
+        <w:jc w:val="left"/>
+        <w:rPr>
+          <w:rFonts w:hint="eastAsia" w:ascii="仿宋_GB2312"/>
+          <w:b/>
+          <w:bCs/>
+          <w:sz w:val="24"/>
+        </w:rPr>
+      </w:pPr>
+      <w:r>
+        <w:rPr>
+          <w:rFonts w:hint="eastAsia" w:ascii="仿宋_GB2312"/>
+          <w:b/>
+          <w:bCs/>
+          <w:sz w:val="24"/>
+        </w:rPr>
+        <w:t xml:space="preserve"> float c[20] = {0.5,0,0.6,0.9,0,0,0.1,0.1,0.2,0,0.3,0,0.1,0.1,0}; </w:t>
+      </w:r>
+      <w:r>
+        <w:rPr>
+          <w:rFonts w:hint="eastAsia" w:ascii="仿宋_GB2312"/>
+          <w:b/>
+          <w:bCs/>
+          <w:sz w:val="24"/>
+        </w:rPr>
+        <w:tab/>
+      </w:r>
+    </w:p>
+    <w:p>
+      <w:pPr>
+        <w:pStyle w:val="5"/>
+        <w:spacing w:after="48" w:afterLines="20" w:line="440" w:lineRule="exact"/>
+        <w:ind w:left="463" w:right="-260" w:rightChars="-124" w:hanging="463"/>
+        <w:jc w:val="left"/>
+        <w:rPr>
+          <w:rFonts w:hint="eastAsia" w:ascii="仿宋_GB2312"/>
+          <w:b/>
+          <w:bCs/>
+          <w:sz w:val="24"/>
+        </w:rPr>
+      </w:pPr>
+      <w:r>
+        <w:rPr>
+          <w:rFonts w:hint="eastAsia" w:ascii="仿宋_GB2312"/>
+          <w:b/>
+          <w:bCs/>
+          <w:sz w:val="24"/>
+        </w:rPr>
+        <w:t>}fire_data;</w:t>
+      </w:r>
+    </w:p>
+    <w:p>
+      <w:pPr>
+        <w:pStyle w:val="5"/>
+        <w:spacing w:after="48" w:afterLines="20" w:line="440" w:lineRule="exact"/>
+        <w:ind w:left="0" w:leftChars="0" w:right="-260" w:rightChars="-124" w:firstLine="0" w:firstLineChars="0"/>
+        <w:jc w:val="left"/>
+        <w:rPr>
+          <w:rFonts w:hint="eastAsia" w:ascii="仿宋_GB2312"/>
+          <w:b/>
+          <w:bCs/>
+          <w:sz w:val="24"/>
+        </w:rPr>
+      </w:pPr>
+    </w:p>
+    <w:p>
+      <w:pPr>
+        <w:pStyle w:val="5"/>
+        <w:spacing w:after="48" w:afterLines="20" w:line="440" w:lineRule="exact"/>
+        <w:ind w:right="-260" w:rightChars="-124"/>
+        <w:jc w:val="left"/>
+        <w:rPr>
+          <w:rFonts w:hint="eastAsia" w:ascii="仿宋_GB2312"/>
+          <w:b/>
+          <w:bCs/>
+          <w:sz w:val="24"/>
+        </w:rPr>
+      </w:pPr>
+      <w:r>
+        <w:rPr>
+          <w:rFonts w:hint="eastAsia" w:ascii="仿宋_GB2312"/>
+          <w:b/>
+          <w:bCs/>
+          <w:sz w:val="24"/>
+        </w:rPr>
+        <w:t>typedef struct {</w:t>
+      </w:r>
+    </w:p>
+    <w:p>
+      <w:pPr>
+        <w:pStyle w:val="5"/>
+        <w:spacing w:after="48" w:afterLines="20" w:line="440" w:lineRule="exact"/>
+        <w:ind w:left="463" w:right="-260" w:rightChars="-124" w:hanging="463"/>
+        <w:jc w:val="left"/>
+        <w:rPr>
+          <w:rFonts w:hint="eastAsia" w:ascii="仿宋_GB2312"/>
+          <w:b/>
+          <w:bCs/>
+          <w:sz w:val="24"/>
+        </w:rPr>
+      </w:pPr>
+      <w:r>
+        <w:rPr>
+          <w:rFonts w:hint="eastAsia" w:ascii="仿宋_GB2312"/>
+          <w:b/>
+          <w:bCs/>
+          <w:sz w:val="24"/>
+        </w:rPr>
+        <w:tab/>
+      </w:r>
+      <w:r>
+        <w:rPr>
+          <w:rFonts w:hint="eastAsia" w:ascii="仿宋_GB2312"/>
+          <w:b/>
+          <w:bCs/>
+          <w:sz w:val="24"/>
+        </w:rPr>
+        <w:t>int P[VNUM];           // 辅助数组</w:t>
+      </w:r>
+    </w:p>
+    <w:p>
+      <w:pPr>
+        <w:pStyle w:val="5"/>
+        <w:spacing w:after="48" w:afterLines="20" w:line="440" w:lineRule="exact"/>
+        <w:ind w:left="463" w:right="-260" w:rightChars="-124" w:hanging="463"/>
+        <w:jc w:val="left"/>
+        <w:rPr>
+          <w:rFonts w:hint="eastAsia" w:ascii="仿宋_GB2312"/>
+          <w:b/>
+          <w:bCs/>
+          <w:sz w:val="24"/>
+        </w:rPr>
+      </w:pPr>
+      <w:r>
+        <w:rPr>
+          <w:rFonts w:hint="eastAsia" w:ascii="仿宋_GB2312"/>
+          <w:b/>
+          <w:bCs/>
+          <w:sz w:val="24"/>
+        </w:rPr>
+        <w:t xml:space="preserve">    int Dist[VNUM];       // 存放最短路径，权值</w:t>
+      </w:r>
+    </w:p>
+    <w:p>
+      <w:pPr>
+        <w:pStyle w:val="5"/>
+        <w:spacing w:after="48" w:afterLines="20" w:line="440" w:lineRule="exact"/>
+        <w:ind w:left="463" w:right="-260" w:rightChars="-124" w:hanging="463"/>
+        <w:jc w:val="left"/>
+        <w:rPr>
+          <w:rFonts w:hint="eastAsia" w:ascii="仿宋_GB2312"/>
+          <w:b/>
+          <w:bCs/>
+          <w:sz w:val="24"/>
+        </w:rPr>
+      </w:pPr>
+      <w:r>
+        <w:rPr>
+          <w:rFonts w:hint="eastAsia" w:ascii="仿宋_GB2312"/>
+          <w:b/>
+          <w:bCs/>
+          <w:sz w:val="24"/>
+        </w:rPr>
+        <w:t xml:space="preserve">    int Mark[VNUM];</w:t>
+      </w:r>
+      <w:r>
+        <w:rPr>
+          <w:rFonts w:hint="eastAsia" w:ascii="仿宋_GB2312"/>
+          <w:b/>
+          <w:bCs/>
+          <w:sz w:val="24"/>
+        </w:rPr>
+        <w:tab/>
+      </w:r>
+      <w:r>
+        <w:rPr>
+          <w:rFonts w:hint="eastAsia" w:ascii="仿宋_GB2312"/>
+          <w:b/>
+          <w:bCs/>
+          <w:sz w:val="24"/>
+        </w:rPr>
+        <w:tab/>
+      </w:r>
+      <w:r>
+        <w:rPr>
+          <w:rFonts w:hint="eastAsia" w:ascii="仿宋_GB2312"/>
+          <w:b/>
+          <w:bCs/>
+          <w:sz w:val="24"/>
+        </w:rPr>
+        <w:t xml:space="preserve"> // 标记数组</w:t>
+      </w:r>
+    </w:p>
+    <w:p>
+      <w:pPr>
+        <w:pStyle w:val="5"/>
+        <w:spacing w:after="48" w:afterLines="20" w:line="440" w:lineRule="exact"/>
+        <w:ind w:left="463" w:right="-260" w:rightChars="-124" w:hanging="463"/>
+        <w:jc w:val="left"/>
+        <w:rPr>
+          <w:rFonts w:hint="eastAsia" w:ascii="仿宋_GB2312"/>
+          <w:b/>
+          <w:bCs/>
+          <w:sz w:val="24"/>
+        </w:rPr>
+      </w:pPr>
+      <w:r>
+        <w:rPr>
+          <w:rFonts w:hint="eastAsia" w:ascii="仿宋_GB2312"/>
+          <w:b/>
+          <w:bCs/>
+          <w:sz w:val="24"/>
+        </w:rPr>
+        <w:t>}route;</w:t>
+      </w:r>
+    </w:p>
+    <w:p>
+      <w:pPr>
+        <w:pStyle w:val="5"/>
+        <w:spacing w:after="48" w:afterLines="20" w:line="440" w:lineRule="exact"/>
+        <w:ind w:left="463" w:right="-260" w:rightChars="-124" w:hanging="463"/>
+        <w:jc w:val="left"/>
+        <w:rPr>
+          <w:rFonts w:hint="eastAsia" w:ascii="仿宋_GB2312"/>
+          <w:b/>
+          <w:bCs/>
+          <w:sz w:val="24"/>
+        </w:rPr>
+      </w:pPr>
+    </w:p>
+    <w:p>
+      <w:pPr>
+        <w:pStyle w:val="5"/>
+        <w:spacing w:after="48" w:afterLines="20" w:line="440" w:lineRule="exact"/>
+        <w:ind w:left="463" w:right="-260" w:rightChars="-124" w:hanging="463"/>
+        <w:jc w:val="left"/>
+        <w:rPr>
+          <w:rFonts w:hint="eastAsia" w:ascii="仿宋_GB2312"/>
+          <w:b/>
+          <w:bCs/>
+          <w:sz w:val="24"/>
+        </w:rPr>
+      </w:pPr>
+      <w:r>
+        <w:rPr>
+          <w:rFonts w:hint="eastAsia" w:ascii="仿宋_GB2312"/>
+          <w:b/>
+          <w:bCs/>
+          <w:sz w:val="24"/>
+        </w:rPr>
+        <w:t>4 系统功能模块结构图及主要函数</w:t>
+      </w:r>
+      <w:r>
         <w:commentReference w:id="1"/>
       </w:r>
-    </w:p>
-    <w:p>
-      <w:pPr>
-        <w:pStyle w:val="5"/>
-        <w:spacing w:after="48" w:afterLines="20" w:line="440" w:lineRule="exact"/>
-        <w:ind w:left="463" w:right="-260" w:rightChars="-124" w:hanging="463"/>
-        <w:jc w:val="left"/>
-        <w:rPr>
-          <w:rFonts w:hint="eastAsia" w:ascii="仿宋_GB2312"/>
-          <w:b/>
-          <w:bCs/>
-          <w:sz w:val="24"/>
-        </w:rPr>
-      </w:pPr>
-      <w:r>
-        <w:rPr>
-          <w:rFonts w:hint="eastAsia" w:ascii="仿宋_GB2312"/>
-          <w:b/>
-          <w:bCs/>
-          <w:sz w:val="24"/>
-        </w:rPr>
-        <w:t>2 任务概述</w:t>
+      <w:r>
+        <w:rPr>
+          <w:rFonts w:hint="eastAsia" w:ascii="仿宋_GB2312"/>
+          <w:b/>
+          <w:bCs/>
+          <w:sz w:val="24"/>
+        </w:rPr>
+        <w:t>说明</w:t>
       </w:r>
     </w:p>
     <w:p>
@@ -1079,58 +1527,22 @@
         <w:ind w:right="-260" w:rightChars="-124"/>
         <w:jc w:val="left"/>
         <w:rPr>
-          <w:rFonts w:hint="eastAsia" w:ascii="仿宋_GB2312"/>
-          <w:b/>
-          <w:bCs/>
-          <w:sz w:val="24"/>
-        </w:rPr>
-      </w:pPr>
-      <w:r>
-        <w:rPr>
-          <w:rFonts w:hint="eastAsia"/>
-          <w:color w:val="FF0000"/>
-        </w:rPr>
-        <w:t xml:space="preserve">  </w:t>
-      </w:r>
-      <w:r>
-        <w:rPr>
-          <w:rFonts w:hint="eastAsia"/>
+          <w:rFonts w:ascii="仿宋_GB2312"/>
+          <w:b/>
+          <w:bCs/>
           <w:color w:val="FF0000"/>
           <w:sz w:val="21"/>
           <w:szCs w:val="21"/>
         </w:rPr>
-        <w:t>（参考任务书，并在此基础上扩展）</w:t>
-      </w:r>
-    </w:p>
-    <w:p>
-      <w:pPr>
-        <w:pStyle w:val="5"/>
-        <w:spacing w:after="48" w:afterLines="20" w:line="440" w:lineRule="exact"/>
-        <w:ind w:left="463" w:right="-260" w:rightChars="-124" w:hanging="463"/>
-        <w:jc w:val="left"/>
-        <w:rPr>
-          <w:rFonts w:hint="eastAsia" w:ascii="仿宋_GB2312"/>
-          <w:b/>
-          <w:bCs/>
-          <w:sz w:val="24"/>
-        </w:rPr>
-      </w:pPr>
-      <w:r>
-        <w:rPr>
-          <w:rFonts w:hint="eastAsia" w:ascii="仿宋_GB2312"/>
-          <w:b/>
-          <w:bCs/>
-          <w:sz w:val="24"/>
-        </w:rPr>
-        <w:t>3 本设计采用的数据结构</w:t>
-      </w:r>
-    </w:p>
-    <w:p>
-      <w:pPr>
-        <w:pStyle w:val="5"/>
-        <w:spacing w:after="48" w:afterLines="20" w:line="440" w:lineRule="exact"/>
-        <w:ind w:left="463" w:right="-260" w:rightChars="-124" w:hanging="463"/>
-        <w:jc w:val="left"/>
+      </w:pPr>
+      <w:r>
+        <w:rPr>
+          <w:rFonts w:hint="eastAsia"/>
+          <w:color w:val="FF0000"/>
+        </w:rPr>
+        <w:t xml:space="preserve">  </w:t>
+      </w:r>
+      <w:r>
         <w:rPr>
           <w:rFonts w:hint="eastAsia" w:ascii="仿宋_GB2312"/>
           <w:b/>
@@ -1139,114 +1551,64 @@
           <w:sz w:val="21"/>
           <w:szCs w:val="21"/>
         </w:rPr>
-      </w:pPr>
-      <w:r>
-        <w:rPr>
-          <w:rFonts w:hint="eastAsia" w:ascii="仿宋_GB2312"/>
-          <w:b/>
-          <w:bCs/>
-          <w:sz w:val="24"/>
-        </w:rPr>
-        <w:t xml:space="preserve">  </w:t>
-      </w:r>
-      <w:r>
-        <w:rPr>
-          <w:rFonts w:hint="eastAsia" w:ascii="仿宋_GB2312"/>
+        <w:t>（首先描述整个系统功能模块结构图</w:t>
+      </w:r>
+    </w:p>
+    <w:p>
+      <w:pPr>
+        <w:pStyle w:val="5"/>
+        <w:spacing w:after="48" w:afterLines="20" w:line="440" w:lineRule="exact"/>
+        <w:ind w:left="210" w:leftChars="100" w:right="-260" w:rightChars="-124" w:firstLine="211" w:firstLineChars="100"/>
+        <w:jc w:val="left"/>
+        <w:rPr>
+          <w:rFonts w:ascii="仿宋_GB2312"/>
           <w:b/>
           <w:bCs/>
           <w:color w:val="FF0000"/>
           <w:sz w:val="21"/>
           <w:szCs w:val="21"/>
         </w:rPr>
-        <w:t>（主要描述采用的数据结构，结构体如何定义，并说明理由，等等）</w:t>
-      </w:r>
-    </w:p>
-    <w:p>
-      <w:pPr>
-        <w:pStyle w:val="5"/>
-        <w:spacing w:after="48" w:afterLines="20" w:line="440" w:lineRule="exact"/>
-        <w:ind w:left="463" w:right="-260" w:rightChars="-124" w:hanging="463"/>
-        <w:jc w:val="left"/>
-        <w:rPr>
-          <w:rFonts w:hint="eastAsia" w:ascii="仿宋_GB2312"/>
-          <w:b/>
-          <w:bCs/>
-          <w:sz w:val="24"/>
-        </w:rPr>
-      </w:pPr>
-      <w:r>
-        <w:rPr>
-          <w:rFonts w:hint="eastAsia" w:ascii="仿宋_GB2312"/>
-          <w:b/>
-          <w:bCs/>
-          <w:sz w:val="24"/>
-        </w:rPr>
-        <w:t>4 系统功能模块结构图及主要函数</w:t>
-      </w:r>
-      <w:r>
-        <w:commentReference w:id="2"/>
-      </w:r>
-      <w:r>
-        <w:rPr>
-          <w:rFonts w:hint="eastAsia" w:ascii="仿宋_GB2312"/>
-          <w:b/>
-          <w:bCs/>
-          <w:sz w:val="24"/>
-        </w:rPr>
-        <w:t>说明</w:t>
-      </w:r>
-    </w:p>
-    <w:p>
-      <w:pPr>
-        <w:pStyle w:val="5"/>
-        <w:spacing w:after="48" w:afterLines="20" w:line="440" w:lineRule="exact"/>
-        <w:ind w:right="-260" w:rightChars="-124"/>
-        <w:jc w:val="left"/>
-        <w:rPr>
-          <w:rFonts w:ascii="仿宋_GB2312"/>
+      </w:pPr>
+      <w:r>
+        <w:rPr>
+          <w:rFonts w:hint="eastAsia" w:ascii="仿宋_GB2312"/>
           <w:b/>
           <w:bCs/>
           <w:color w:val="FF0000"/>
           <w:sz w:val="21"/>
           <w:szCs w:val="21"/>
         </w:rPr>
-      </w:pPr>
-      <w:r>
-        <w:rPr>
-          <w:rFonts w:hint="eastAsia"/>
-          <w:color w:val="FF0000"/>
-        </w:rPr>
-        <w:t xml:space="preserve">  </w:t>
-      </w:r>
-      <w:bookmarkStart w:id="0" w:name="_GoBack"/>
-      <w:r>
-        <w:rPr>
-          <w:rFonts w:hint="eastAsia" w:ascii="仿宋_GB2312"/>
+        <w:t>然后针对主要函数进行说明，先用文字描述每个函数的功能、基本算法思路，接着用流程图或者N</w:t>
+      </w:r>
+      <w:r>
+        <w:rPr>
+          <w:rFonts w:ascii="仿宋_GB2312"/>
           <w:b/>
           <w:bCs/>
           <w:color w:val="FF0000"/>
           <w:sz w:val="21"/>
           <w:szCs w:val="21"/>
         </w:rPr>
-        <w:t>（首先描述整个系统功能模块结构图</w:t>
-      </w:r>
-    </w:p>
-    <w:p>
-      <w:pPr>
-        <w:pStyle w:val="5"/>
-        <w:spacing w:after="48" w:afterLines="20" w:line="440" w:lineRule="exact"/>
-        <w:ind w:left="210" w:leftChars="100" w:right="-260" w:rightChars="-124" w:firstLine="211" w:firstLineChars="100"/>
-        <w:jc w:val="left"/>
-        <w:rPr>
-          <w:rFonts w:ascii="仿宋_GB2312"/>
+        <w:t>-S</w:t>
+      </w:r>
+      <w:r>
+        <w:rPr>
+          <w:rFonts w:hint="eastAsia" w:ascii="仿宋_GB2312"/>
           <w:b/>
           <w:bCs/>
           <w:color w:val="FF0000"/>
           <w:sz w:val="21"/>
           <w:szCs w:val="21"/>
         </w:rPr>
-      </w:pPr>
-      <w:r>
+        <w:t>图描述算法</w:t>
+      </w:r>
+    </w:p>
+    <w:p>
+      <w:pPr>
+        <w:pStyle w:val="5"/>
+        <w:spacing w:after="48" w:afterLines="20" w:line="440" w:lineRule="exact"/>
+        <w:ind w:left="210" w:leftChars="100" w:right="-260" w:rightChars="-124" w:firstLine="211" w:firstLineChars="100"/>
+        <w:jc w:val="left"/>
         <w:rPr>
           <w:rFonts w:hint="eastAsia" w:ascii="仿宋_GB2312"/>
           <w:b/>
@@ -1255,20 +1617,25 @@
           <w:sz w:val="21"/>
           <w:szCs w:val="21"/>
         </w:rPr>
-        <w:t>然后针对主要函数进行说明，先用文字描述每个函数的功能、基本算法思路，接着用流程图或者N</w:t>
-      </w:r>
-      <w:r>
-        <w:rPr>
-          <w:rFonts w:ascii="仿宋_GB2312"/>
+      </w:pPr>
+      <w:r>
+        <w:rPr>
+          <w:rFonts w:hint="eastAsia" w:ascii="仿宋_GB2312"/>
           <w:b/>
           <w:bCs/>
           <w:color w:val="FF0000"/>
           <w:sz w:val="21"/>
           <w:szCs w:val="21"/>
         </w:rPr>
-        <w:t>-S</w:t>
-      </w:r>
-      <w:r>
+        <w:t>）</w:t>
+      </w:r>
+    </w:p>
+    <w:p>
+      <w:pPr>
+        <w:pStyle w:val="5"/>
+        <w:spacing w:after="48" w:afterLines="20" w:line="440" w:lineRule="exact"/>
+        <w:ind w:left="210" w:leftChars="100" w:right="-260" w:rightChars="-124" w:firstLine="211" w:firstLineChars="100"/>
+        <w:jc w:val="left"/>
         <w:rPr>
           <w:rFonts w:hint="eastAsia" w:ascii="仿宋_GB2312"/>
           <w:b/>
@@ -1277,8 +1644,7 @@
           <w:sz w:val="21"/>
           <w:szCs w:val="21"/>
         </w:rPr>
-        <w:t>图描述算法</w:t>
-      </w:r>
+      </w:pPr>
     </w:p>
     <w:p>
       <w:pPr>
@@ -1295,7 +1661,15 @@
           <w:szCs w:val="21"/>
         </w:rPr>
       </w:pPr>
-      <w:r>
+      <w:bookmarkStart w:id="0" w:name="_GoBack"/>
+      <w:bookmarkEnd w:id="0"/>
+    </w:p>
+    <w:p>
+      <w:pPr>
+        <w:pStyle w:val="5"/>
+        <w:spacing w:after="48" w:afterLines="20" w:line="440" w:lineRule="exact"/>
+        <w:ind w:left="210" w:leftChars="100" w:right="-260" w:rightChars="-124" w:firstLine="280" w:firstLineChars="100"/>
+        <w:jc w:val="left"/>
         <w:rPr>
           <w:rFonts w:hint="eastAsia" w:ascii="仿宋_GB2312"/>
           <w:b/>
@@ -1304,54 +1678,65 @@
           <w:sz w:val="21"/>
           <w:szCs w:val="21"/>
         </w:rPr>
-        <w:t>）</w:t>
-      </w:r>
-    </w:p>
-    <w:bookmarkEnd w:id="0"/>
-    <w:p>
-      <w:pPr>
-        <w:pStyle w:val="5"/>
-        <w:spacing w:after="48" w:afterLines="20" w:line="440" w:lineRule="exact"/>
-        <w:ind w:left="463" w:right="-260" w:rightChars="-124" w:hanging="463"/>
-        <w:jc w:val="left"/>
-        <w:rPr>
-          <w:rFonts w:hint="eastAsia" w:ascii="仿宋_GB2312"/>
-          <w:b/>
-          <w:bCs/>
-          <w:sz w:val="24"/>
-        </w:rPr>
-      </w:pPr>
-      <w:r>
-        <w:rPr>
-          <w:rFonts w:hint="eastAsia" w:ascii="仿宋_GB2312"/>
-          <w:b/>
-          <w:bCs/>
-          <w:sz w:val="24"/>
-        </w:rPr>
-        <w:t>5 程序运行数据及其结果</w:t>
-      </w:r>
-    </w:p>
-    <w:p>
-      <w:pPr>
-        <w:pStyle w:val="5"/>
-        <w:spacing w:after="48" w:afterLines="20" w:line="440" w:lineRule="exact"/>
-        <w:ind w:right="-260" w:rightChars="-124"/>
-        <w:jc w:val="left"/>
-        <w:rPr>
-          <w:rFonts w:hint="eastAsia" w:ascii="仿宋_GB2312"/>
-          <w:b/>
-          <w:bCs/>
-          <w:sz w:val="24"/>
-        </w:rPr>
-      </w:pPr>
-      <w:r>
-        <w:rPr>
-          <w:rFonts w:hint="eastAsia"/>
-          <w:color w:val="FF0000"/>
-        </w:rPr>
-        <w:t xml:space="preserve">  </w:t>
-      </w:r>
-      <w:r>
+      </w:pPr>
+      <w:r>
+        <w:drawing>
+          <wp:anchor distT="0" distB="0" distL="114300" distR="114300" simplePos="0" relativeHeight="251658240" behindDoc="0" locked="0" layoutInCell="1" allowOverlap="1">
+            <wp:simplePos x="0" y="0"/>
+            <wp:positionH relativeFrom="column">
+              <wp:posOffset>304165</wp:posOffset>
+            </wp:positionH>
+            <wp:positionV relativeFrom="paragraph">
+              <wp:posOffset>-8255</wp:posOffset>
+            </wp:positionV>
+            <wp:extent cx="4358640" cy="5775960"/>
+            <wp:effectExtent l="0" t="0" r="0" b="0"/>
+            <wp:wrapNone/>
+            <wp:docPr id="2" name="图片 1"/>
+            <wp:cNvGraphicFramePr>
+              <a:graphicFrameLocks xmlns:a="http://schemas.openxmlformats.org/drawingml/2006/main" noChangeAspect="1"/>
+            </wp:cNvGraphicFramePr>
+            <a:graphic xmlns:a="http://schemas.openxmlformats.org/drawingml/2006/main">
+              <a:graphicData uri="http://schemas.openxmlformats.org/drawingml/2006/picture">
+                <pic:pic xmlns:pic="http://schemas.openxmlformats.org/drawingml/2006/picture">
+                  <pic:nvPicPr>
+                    <pic:cNvPr id="2" name="图片 1"/>
+                    <pic:cNvPicPr>
+                      <a:picLocks noChangeAspect="1"/>
+                    </pic:cNvPicPr>
+                  </pic:nvPicPr>
+                  <pic:blipFill>
+                    <a:blip r:embed="rId8"/>
+                    <a:stretch>
+                      <a:fillRect/>
+                    </a:stretch>
+                  </pic:blipFill>
+                  <pic:spPr>
+                    <a:xfrm>
+                      <a:off x="0" y="0"/>
+                      <a:ext cx="4358640" cy="5775960"/>
+                    </a:xfrm>
+                    <a:prstGeom prst="rect">
+                      <a:avLst/>
+                    </a:prstGeom>
+                    <a:noFill/>
+                    <a:ln>
+                      <a:noFill/>
+                    </a:ln>
+                  </pic:spPr>
+                </pic:pic>
+              </a:graphicData>
+            </a:graphic>
+          </wp:anchor>
+        </w:drawing>
+      </w:r>
+    </w:p>
+    <w:p>
+      <w:pPr>
+        <w:pStyle w:val="5"/>
+        <w:spacing w:after="48" w:afterLines="20" w:line="440" w:lineRule="exact"/>
+        <w:ind w:left="210" w:leftChars="100" w:right="-260" w:rightChars="-124" w:firstLine="211" w:firstLineChars="100"/>
+        <w:jc w:val="left"/>
         <w:rPr>
           <w:rFonts w:hint="eastAsia" w:ascii="仿宋_GB2312"/>
           <w:b/>
@@ -1360,50 +1745,508 @@
           <w:sz w:val="21"/>
           <w:szCs w:val="21"/>
         </w:rPr>
-        <w:t>（描述采用的数据来源，是键盘输入还是文件导入，运行后结果截图，然后分析结果是否正确）</w:t>
-      </w:r>
-    </w:p>
-    <w:p>
-      <w:pPr>
-        <w:pStyle w:val="5"/>
-        <w:spacing w:after="48" w:afterLines="20" w:line="440" w:lineRule="exact"/>
-        <w:ind w:left="463" w:right="-260" w:rightChars="-124" w:hanging="463"/>
-        <w:jc w:val="left"/>
-      </w:pPr>
-      <w:r>
-        <w:rPr>
-          <w:rFonts w:hint="eastAsia" w:ascii="仿宋_GB2312"/>
-          <w:b/>
-          <w:bCs/>
-          <w:sz w:val="24"/>
-        </w:rPr>
-        <w:t>6 课程设计心得</w:t>
-      </w:r>
-      <w:r>
-        <w:commentReference w:id="3"/>
-      </w:r>
-    </w:p>
-    <w:p>
-      <w:pPr>
-        <w:pStyle w:val="5"/>
-        <w:spacing w:after="48" w:afterLines="20" w:line="440" w:lineRule="exact"/>
-        <w:ind w:right="-260" w:rightChars="-124"/>
-        <w:jc w:val="left"/>
-      </w:pPr>
-      <w:r>
-        <w:rPr>
-          <w:rFonts w:hint="eastAsia"/>
-        </w:rPr>
-        <w:t xml:space="preserve">   </w:t>
-      </w:r>
-      <w:r>
-        <w:rPr>
-          <w:rFonts w:hint="eastAsia" w:ascii="仿宋_GB2312"/>
+      </w:pPr>
+    </w:p>
+    <w:p>
+      <w:pPr>
+        <w:pStyle w:val="5"/>
+        <w:spacing w:after="48" w:afterLines="20" w:line="440" w:lineRule="exact"/>
+        <w:ind w:left="210" w:leftChars="100" w:right="-260" w:rightChars="-124" w:firstLine="211" w:firstLineChars="100"/>
+        <w:jc w:val="left"/>
+        <w:rPr>
+          <w:rFonts w:hint="eastAsia" w:ascii="仿宋_GB2312" w:eastAsia="宋体"/>
           <w:b/>
           <w:bCs/>
           <w:color w:val="FF0000"/>
           <w:sz w:val="21"/>
           <w:szCs w:val="21"/>
+          <w:lang w:eastAsia="zh-CN"/>
+        </w:rPr>
+      </w:pPr>
+    </w:p>
+    <w:p>
+      <w:pPr>
+        <w:pStyle w:val="5"/>
+        <w:spacing w:after="48" w:afterLines="20" w:line="440" w:lineRule="exact"/>
+        <w:ind w:left="463" w:right="-260" w:rightChars="-124" w:hanging="463"/>
+        <w:jc w:val="left"/>
+        <w:rPr>
+          <w:rFonts w:hint="eastAsia" w:ascii="仿宋_GB2312"/>
+          <w:b/>
+          <w:bCs/>
+          <w:sz w:val="24"/>
+        </w:rPr>
+      </w:pPr>
+    </w:p>
+    <w:p>
+      <w:pPr>
+        <w:pStyle w:val="5"/>
+        <w:spacing w:after="48" w:afterLines="20" w:line="440" w:lineRule="exact"/>
+        <w:ind w:left="463" w:right="-260" w:rightChars="-124" w:hanging="463"/>
+        <w:jc w:val="left"/>
+        <w:rPr>
+          <w:rFonts w:hint="eastAsia" w:ascii="仿宋_GB2312"/>
+          <w:b/>
+          <w:bCs/>
+          <w:sz w:val="24"/>
+        </w:rPr>
+      </w:pPr>
+    </w:p>
+    <w:p>
+      <w:pPr>
+        <w:pStyle w:val="5"/>
+        <w:spacing w:after="48" w:afterLines="20" w:line="440" w:lineRule="exact"/>
+        <w:ind w:left="463" w:right="-260" w:rightChars="-124" w:hanging="463"/>
+        <w:jc w:val="left"/>
+        <w:rPr>
+          <w:rFonts w:hint="eastAsia" w:ascii="仿宋_GB2312"/>
+          <w:b/>
+          <w:bCs/>
+          <w:sz w:val="24"/>
+        </w:rPr>
+      </w:pPr>
+    </w:p>
+    <w:p>
+      <w:pPr>
+        <w:pStyle w:val="5"/>
+        <w:spacing w:after="48" w:afterLines="20" w:line="440" w:lineRule="exact"/>
+        <w:ind w:left="463" w:right="-260" w:rightChars="-124" w:hanging="463"/>
+        <w:jc w:val="left"/>
+        <w:rPr>
+          <w:rFonts w:hint="eastAsia" w:ascii="仿宋_GB2312"/>
+          <w:b/>
+          <w:bCs/>
+          <w:sz w:val="24"/>
+        </w:rPr>
+      </w:pPr>
+    </w:p>
+    <w:p>
+      <w:pPr>
+        <w:pStyle w:val="5"/>
+        <w:spacing w:after="48" w:afterLines="20" w:line="440" w:lineRule="exact"/>
+        <w:ind w:left="463" w:right="-260" w:rightChars="-124" w:hanging="463"/>
+        <w:jc w:val="left"/>
+        <w:rPr>
+          <w:rFonts w:hint="eastAsia" w:ascii="仿宋_GB2312"/>
+          <w:b/>
+          <w:bCs/>
+          <w:sz w:val="24"/>
+        </w:rPr>
+      </w:pPr>
+    </w:p>
+    <w:p>
+      <w:pPr>
+        <w:pStyle w:val="5"/>
+        <w:spacing w:after="48" w:afterLines="20" w:line="440" w:lineRule="exact"/>
+        <w:ind w:left="463" w:right="-260" w:rightChars="-124" w:hanging="463"/>
+        <w:jc w:val="left"/>
+        <w:rPr>
+          <w:rFonts w:hint="eastAsia" w:ascii="仿宋_GB2312"/>
+          <w:b/>
+          <w:bCs/>
+          <w:sz w:val="24"/>
+        </w:rPr>
+      </w:pPr>
+    </w:p>
+    <w:p>
+      <w:pPr>
+        <w:pStyle w:val="5"/>
+        <w:spacing w:after="48" w:afterLines="20" w:line="440" w:lineRule="exact"/>
+        <w:ind w:left="463" w:right="-260" w:rightChars="-124" w:hanging="463"/>
+        <w:jc w:val="left"/>
+        <w:rPr>
+          <w:rFonts w:hint="eastAsia" w:ascii="仿宋_GB2312"/>
+          <w:b/>
+          <w:bCs/>
+          <w:sz w:val="24"/>
+        </w:rPr>
+      </w:pPr>
+    </w:p>
+    <w:p>
+      <w:pPr>
+        <w:pStyle w:val="5"/>
+        <w:spacing w:after="48" w:afterLines="20" w:line="440" w:lineRule="exact"/>
+        <w:ind w:left="463" w:right="-260" w:rightChars="-124" w:hanging="463"/>
+        <w:jc w:val="left"/>
+        <w:rPr>
+          <w:rFonts w:hint="eastAsia" w:ascii="仿宋_GB2312"/>
+          <w:b/>
+          <w:bCs/>
+          <w:sz w:val="24"/>
+        </w:rPr>
+      </w:pPr>
+    </w:p>
+    <w:p>
+      <w:pPr>
+        <w:pStyle w:val="5"/>
+        <w:spacing w:after="48" w:afterLines="20" w:line="440" w:lineRule="exact"/>
+        <w:ind w:left="463" w:right="-260" w:rightChars="-124" w:hanging="463"/>
+        <w:jc w:val="left"/>
+        <w:rPr>
+          <w:rFonts w:hint="eastAsia" w:ascii="仿宋_GB2312"/>
+          <w:b/>
+          <w:bCs/>
+          <w:sz w:val="24"/>
+        </w:rPr>
+      </w:pPr>
+    </w:p>
+    <w:p>
+      <w:pPr>
+        <w:pStyle w:val="5"/>
+        <w:spacing w:after="48" w:afterLines="20" w:line="440" w:lineRule="exact"/>
+        <w:ind w:left="463" w:right="-260" w:rightChars="-124" w:hanging="463"/>
+        <w:jc w:val="left"/>
+        <w:rPr>
+          <w:rFonts w:hint="eastAsia" w:ascii="仿宋_GB2312"/>
+          <w:b/>
+          <w:bCs/>
+          <w:sz w:val="24"/>
+        </w:rPr>
+      </w:pPr>
+    </w:p>
+    <w:p>
+      <w:pPr>
+        <w:pStyle w:val="5"/>
+        <w:spacing w:after="48" w:afterLines="20" w:line="440" w:lineRule="exact"/>
+        <w:ind w:left="463" w:right="-260" w:rightChars="-124" w:hanging="463"/>
+        <w:jc w:val="left"/>
+        <w:rPr>
+          <w:rFonts w:hint="eastAsia" w:ascii="仿宋_GB2312"/>
+          <w:b/>
+          <w:bCs/>
+          <w:sz w:val="24"/>
+        </w:rPr>
+      </w:pPr>
+    </w:p>
+    <w:p>
+      <w:pPr>
+        <w:pStyle w:val="5"/>
+        <w:spacing w:after="48" w:afterLines="20" w:line="440" w:lineRule="exact"/>
+        <w:ind w:left="463" w:right="-260" w:rightChars="-124" w:hanging="463"/>
+        <w:jc w:val="left"/>
+        <w:rPr>
+          <w:rFonts w:hint="eastAsia" w:ascii="仿宋_GB2312"/>
+          <w:b/>
+          <w:bCs/>
+          <w:sz w:val="24"/>
+        </w:rPr>
+      </w:pPr>
+    </w:p>
+    <w:p>
+      <w:pPr>
+        <w:pStyle w:val="5"/>
+        <w:spacing w:after="48" w:afterLines="20" w:line="440" w:lineRule="exact"/>
+        <w:ind w:left="463" w:right="-260" w:rightChars="-124" w:hanging="463"/>
+        <w:jc w:val="left"/>
+        <w:rPr>
+          <w:rFonts w:hint="eastAsia" w:ascii="仿宋_GB2312"/>
+          <w:b/>
+          <w:bCs/>
+          <w:sz w:val="24"/>
+        </w:rPr>
+      </w:pPr>
+    </w:p>
+    <w:p>
+      <w:pPr>
+        <w:pStyle w:val="5"/>
+        <w:spacing w:after="48" w:afterLines="20" w:line="440" w:lineRule="exact"/>
+        <w:ind w:left="463" w:right="-260" w:rightChars="-124" w:hanging="463"/>
+        <w:jc w:val="left"/>
+        <w:rPr>
+          <w:rFonts w:hint="eastAsia" w:ascii="仿宋_GB2312"/>
+          <w:b/>
+          <w:bCs/>
+          <w:sz w:val="24"/>
+        </w:rPr>
+      </w:pPr>
+    </w:p>
+    <w:p>
+      <w:pPr>
+        <w:pStyle w:val="5"/>
+        <w:spacing w:after="48" w:afterLines="20" w:line="440" w:lineRule="exact"/>
+        <w:ind w:left="463" w:right="-260" w:rightChars="-124" w:hanging="463"/>
+        <w:jc w:val="left"/>
+        <w:rPr>
+          <w:rFonts w:hint="eastAsia" w:ascii="仿宋_GB2312"/>
+          <w:b/>
+          <w:bCs/>
+          <w:sz w:val="24"/>
+        </w:rPr>
+      </w:pPr>
+    </w:p>
+    <w:p>
+      <w:pPr>
+        <w:pStyle w:val="5"/>
+        <w:spacing w:after="48" w:afterLines="20" w:line="440" w:lineRule="exact"/>
+        <w:ind w:left="463" w:right="-260" w:rightChars="-124" w:hanging="463"/>
+        <w:jc w:val="left"/>
+        <w:rPr>
+          <w:rFonts w:hint="eastAsia" w:ascii="仿宋_GB2312"/>
+          <w:b/>
+          <w:bCs/>
+          <w:sz w:val="24"/>
+        </w:rPr>
+      </w:pPr>
+    </w:p>
+    <w:p>
+      <w:pPr>
+        <w:pStyle w:val="5"/>
+        <w:spacing w:after="48" w:afterLines="20" w:line="440" w:lineRule="exact"/>
+        <w:ind w:left="463" w:right="-260" w:rightChars="-124" w:hanging="463"/>
+        <w:jc w:val="left"/>
+        <w:rPr>
+          <w:rFonts w:hint="eastAsia" w:ascii="仿宋_GB2312"/>
+          <w:b/>
+          <w:bCs/>
+          <w:sz w:val="24"/>
+        </w:rPr>
+      </w:pPr>
+    </w:p>
+    <w:p>
+      <w:pPr>
+        <w:pStyle w:val="5"/>
+        <w:spacing w:after="48" w:afterLines="20" w:line="440" w:lineRule="exact"/>
+        <w:ind w:left="463" w:right="-260" w:rightChars="-124" w:hanging="463"/>
+        <w:jc w:val="left"/>
+        <w:rPr>
+          <w:rFonts w:hint="eastAsia" w:ascii="仿宋_GB2312"/>
+          <w:b/>
+          <w:bCs/>
+          <w:sz w:val="24"/>
+        </w:rPr>
+      </w:pPr>
+    </w:p>
+    <w:p>
+      <w:pPr>
+        <w:pStyle w:val="5"/>
+        <w:spacing w:after="48" w:afterLines="20" w:line="440" w:lineRule="exact"/>
+        <w:ind w:left="463" w:right="-260" w:rightChars="-124" w:hanging="463"/>
+        <w:jc w:val="left"/>
+        <w:rPr>
+          <w:rFonts w:hint="eastAsia" w:ascii="仿宋_GB2312"/>
+          <w:b/>
+          <w:bCs/>
+          <w:sz w:val="24"/>
+        </w:rPr>
+      </w:pPr>
+    </w:p>
+    <w:p>
+      <w:pPr>
+        <w:pStyle w:val="5"/>
+        <w:spacing w:after="48" w:afterLines="20" w:line="440" w:lineRule="exact"/>
+        <w:ind w:left="463" w:right="-260" w:rightChars="-124" w:hanging="463"/>
+        <w:jc w:val="left"/>
+        <w:rPr>
+          <w:rFonts w:hint="eastAsia" w:ascii="仿宋_GB2312"/>
+          <w:b/>
+          <w:bCs/>
+          <w:sz w:val="24"/>
+        </w:rPr>
+      </w:pPr>
+      <w:r>
+        <w:drawing>
+          <wp:anchor distT="0" distB="0" distL="114300" distR="114300" simplePos="0" relativeHeight="251660288" behindDoc="0" locked="0" layoutInCell="1" allowOverlap="1">
+            <wp:simplePos x="0" y="0"/>
+            <wp:positionH relativeFrom="column">
+              <wp:posOffset>27305</wp:posOffset>
+            </wp:positionH>
+            <wp:positionV relativeFrom="paragraph">
+              <wp:posOffset>-28575</wp:posOffset>
+            </wp:positionV>
+            <wp:extent cx="5827395" cy="2083435"/>
+            <wp:effectExtent l="0" t="0" r="9525" b="4445"/>
+            <wp:wrapTopAndBottom/>
+            <wp:docPr id="6" name="图片 1"/>
+            <wp:cNvGraphicFramePr>
+              <a:graphicFrameLocks xmlns:a="http://schemas.openxmlformats.org/drawingml/2006/main" noChangeAspect="1"/>
+            </wp:cNvGraphicFramePr>
+            <a:graphic xmlns:a="http://schemas.openxmlformats.org/drawingml/2006/main">
+              <a:graphicData uri="http://schemas.openxmlformats.org/drawingml/2006/picture">
+                <pic:pic xmlns:pic="http://schemas.openxmlformats.org/drawingml/2006/picture">
+                  <pic:nvPicPr>
+                    <pic:cNvPr id="6" name="图片 1"/>
+                    <pic:cNvPicPr>
+                      <a:picLocks noChangeAspect="1"/>
+                    </pic:cNvPicPr>
+                  </pic:nvPicPr>
+                  <pic:blipFill>
+                    <a:blip r:embed="rId9"/>
+                    <a:stretch>
+                      <a:fillRect/>
+                    </a:stretch>
+                  </pic:blipFill>
+                  <pic:spPr>
+                    <a:xfrm>
+                      <a:off x="0" y="0"/>
+                      <a:ext cx="5827395" cy="2083435"/>
+                    </a:xfrm>
+                    <a:prstGeom prst="rect">
+                      <a:avLst/>
+                    </a:prstGeom>
+                    <a:noFill/>
+                    <a:ln>
+                      <a:noFill/>
+                    </a:ln>
+                  </pic:spPr>
+                </pic:pic>
+              </a:graphicData>
+            </a:graphic>
+          </wp:anchor>
+        </w:drawing>
+      </w:r>
+    </w:p>
+    <w:p>
+      <w:pPr>
+        <w:pStyle w:val="5"/>
+        <w:spacing w:after="48" w:afterLines="20" w:line="440" w:lineRule="exact"/>
+        <w:ind w:left="463" w:right="-260" w:rightChars="-124" w:hanging="463"/>
+        <w:jc w:val="left"/>
+        <w:rPr>
+          <w:rFonts w:hint="eastAsia" w:ascii="仿宋_GB2312"/>
+          <w:b/>
+          <w:bCs/>
+          <w:sz w:val="24"/>
+        </w:rPr>
+      </w:pPr>
+    </w:p>
+    <w:p>
+      <w:pPr>
+        <w:pStyle w:val="5"/>
+        <w:spacing w:after="48" w:afterLines="20" w:line="440" w:lineRule="exact"/>
+        <w:ind w:left="463" w:right="-260" w:rightChars="-124" w:hanging="463"/>
+        <w:jc w:val="left"/>
+        <w:rPr>
+          <w:rFonts w:hint="eastAsia" w:ascii="仿宋_GB2312"/>
+          <w:b/>
+          <w:bCs/>
+          <w:sz w:val="24"/>
+        </w:rPr>
+      </w:pPr>
+    </w:p>
+    <w:p>
+      <w:pPr>
+        <w:pStyle w:val="5"/>
+        <w:spacing w:after="48" w:afterLines="20" w:line="440" w:lineRule="exact"/>
+        <w:ind w:left="463" w:right="-260" w:rightChars="-124" w:hanging="463"/>
+        <w:jc w:val="left"/>
+        <w:rPr>
+          <w:rFonts w:hint="eastAsia" w:ascii="仿宋_GB2312"/>
+          <w:b/>
+          <w:bCs/>
+          <w:sz w:val="24"/>
+        </w:rPr>
+      </w:pPr>
+    </w:p>
+    <w:p>
+      <w:pPr>
+        <w:pStyle w:val="5"/>
+        <w:spacing w:after="48" w:afterLines="20" w:line="440" w:lineRule="exact"/>
+        <w:ind w:left="463" w:right="-260" w:rightChars="-124" w:hanging="463"/>
+        <w:jc w:val="left"/>
+        <w:rPr>
+          <w:rFonts w:hint="eastAsia" w:ascii="仿宋_GB2312"/>
+          <w:b/>
+          <w:bCs/>
+          <w:sz w:val="24"/>
+        </w:rPr>
+      </w:pPr>
+    </w:p>
+    <w:p>
+      <w:pPr>
+        <w:pStyle w:val="5"/>
+        <w:spacing w:after="48" w:afterLines="20" w:line="440" w:lineRule="exact"/>
+        <w:ind w:left="463" w:right="-260" w:rightChars="-124" w:hanging="463"/>
+        <w:jc w:val="left"/>
+        <w:rPr>
+          <w:rFonts w:hint="eastAsia" w:ascii="仿宋_GB2312"/>
+          <w:b/>
+          <w:bCs/>
+          <w:sz w:val="24"/>
+        </w:rPr>
+      </w:pPr>
+      <w:r>
+        <w:rPr>
+          <w:rFonts w:hint="eastAsia" w:ascii="仿宋_GB2312"/>
+          <w:b/>
+          <w:bCs/>
+          <w:sz w:val="24"/>
+        </w:rPr>
+        <w:t>5 程序运行数据及其结果</w:t>
+      </w:r>
+    </w:p>
+    <w:p>
+      <w:pPr>
+        <w:pStyle w:val="5"/>
+        <w:spacing w:after="48" w:afterLines="20" w:line="440" w:lineRule="exact"/>
+        <w:ind w:right="-260" w:rightChars="-124"/>
+        <w:jc w:val="left"/>
+        <w:rPr>
+          <w:rFonts w:hint="eastAsia" w:ascii="仿宋_GB2312"/>
+          <w:b/>
+          <w:bCs/>
+          <w:sz w:val="24"/>
+        </w:rPr>
+      </w:pPr>
+      <w:r>
+        <w:rPr>
+          <w:rFonts w:hint="eastAsia"/>
+          <w:color w:val="FF0000"/>
+        </w:rPr>
+        <w:t xml:space="preserve">  </w:t>
+      </w:r>
+      <w:r>
+        <w:rPr>
+          <w:rFonts w:hint="eastAsia" w:ascii="仿宋_GB2312"/>
+          <w:b/>
+          <w:bCs/>
+          <w:color w:val="FF0000"/>
+          <w:sz w:val="21"/>
+          <w:szCs w:val="21"/>
+        </w:rPr>
+        <w:t>（描述采用的数据来源，是键盘输入还是文件导入，运行后结果截图，然后分析结果是否正确）</w:t>
+      </w:r>
+    </w:p>
+    <w:p>
+      <w:pPr>
+        <w:pStyle w:val="5"/>
+        <w:spacing w:after="48" w:afterLines="20" w:line="440" w:lineRule="exact"/>
+        <w:ind w:left="463" w:right="-260" w:rightChars="-124" w:hanging="463"/>
+        <w:jc w:val="left"/>
+      </w:pPr>
+      <w:r>
+        <w:rPr>
+          <w:rFonts w:hint="eastAsia" w:ascii="仿宋_GB2312"/>
+          <w:b/>
+          <w:bCs/>
+          <w:sz w:val="24"/>
+        </w:rPr>
+        <w:t>6 课程设计心得</w:t>
+      </w:r>
+      <w:r>
+        <w:commentReference w:id="2"/>
+      </w:r>
+    </w:p>
+    <w:p>
+      <w:pPr>
+        <w:pStyle w:val="5"/>
+        <w:spacing w:after="48" w:afterLines="20" w:line="440" w:lineRule="exact"/>
+        <w:ind w:right="-260" w:rightChars="-124"/>
+        <w:jc w:val="left"/>
+      </w:pPr>
+      <w:r>
+        <w:rPr>
+          <w:rFonts w:hint="eastAsia"/>
+        </w:rPr>
+        <w:t xml:space="preserve">   </w:t>
+      </w:r>
+      <w:r>
+        <w:rPr>
+          <w:rFonts w:hint="eastAsia" w:ascii="仿宋_GB2312"/>
+          <w:b/>
+          <w:bCs/>
+          <w:color w:val="FF0000"/>
+          <w:sz w:val="21"/>
+          <w:szCs w:val="21"/>
         </w:rPr>
         <w:t>（描述自己课程设计过程中真实感受、不足、收获）</w:t>
       </w:r>
@@ -1431,7 +2274,7 @@
         <w:t>附录：</w:t>
       </w:r>
       <w:r>
-        <w:commentReference w:id="4"/>
+        <w:commentReference w:id="3"/>
       </w:r>
     </w:p>
     <w:p>
@@ -1620,7 +2463,7 @@
       </w:r>
     </w:p>
   </w:comment>
-  <w:comment w:id="1" w:author="Administrator" w:date="2013-10-16T11:23:00Z" w:initials="A">
+  <w:comment w:id="1" w:author="Administrator" w:date="2013-10-16T11:25:00Z" w:initials="A">
     <w:p>
       <w:pPr>
         <w:pStyle w:val="3"/>
@@ -1632,65 +2475,49 @@
         <w:rPr>
           <w:rFonts w:hint="eastAsia"/>
         </w:rPr>
-        <w:t>所有正文5号，不加粗，1.5倍行距，写说明书时模板中的“....”记得去掉</w:t>
+        <w:t>N-S图要有编号、图名；</w:t>
+      </w:r>
+    </w:p>
+    <w:p>
+      <w:pPr>
+        <w:pStyle w:val="3"/>
+        <w:rPr>
+          <w:rFonts w:hint="eastAsia"/>
+        </w:rPr>
+      </w:pPr>
+      <w:r>
+        <w:rPr>
+          <w:rFonts w:hint="eastAsia"/>
+        </w:rPr>
+        <w:t>具体格式例如：</w:t>
+      </w:r>
+      <w:r>
+        <w:rPr>
+          <w:rFonts w:hint="eastAsia"/>
+          <w:b/>
+          <w:bCs/>
+        </w:rPr>
+        <w:t>图4.1 图的名称</w:t>
       </w:r>
     </w:p>
   </w:comment>
-  <w:comment w:id="2" w:author="Administrator" w:date="2013-10-16T11:25:00Z" w:initials="A">
+  <w:comment w:id="2" w:author="Administrator" w:date="2013-10-16T11:24:00Z" w:initials="A">
     <w:p>
       <w:pPr>
         <w:pStyle w:val="3"/>
-        <w:rPr>
-          <w:rFonts w:hint="eastAsia"/>
-        </w:rPr>
-      </w:pPr>
-      <w:r>
-        <w:rPr>
-          <w:rFonts w:hint="eastAsia"/>
-        </w:rPr>
-        <w:t>N-S图要有编号、图名；</w:t>
-      </w:r>
-    </w:p>
-    <w:p>
-      <w:pPr>
-        <w:pStyle w:val="3"/>
-        <w:rPr>
-          <w:rFonts w:hint="eastAsia"/>
-        </w:rPr>
-      </w:pPr>
-      <w:r>
-        <w:rPr>
-          <w:rFonts w:hint="eastAsia"/>
-        </w:rPr>
-        <w:t>具体格式例如：</w:t>
-      </w:r>
-      <w:r>
-        <w:rPr>
-          <w:rFonts w:hint="eastAsia"/>
-          <w:b/>
-          <w:bCs/>
-        </w:rPr>
-        <w:t>图4.1 图的名称</w:t>
+      </w:pPr>
+      <w:r>
+        <w:rPr>
+          <w:rFonts w:hint="eastAsia" w:ascii="仿宋_GB2312"/>
+          <w:b/>
+          <w:bCs/>
+          <w:sz w:val="24"/>
+        </w:rPr>
+        <w:t>不少于300字</w:t>
       </w:r>
     </w:p>
   </w:comment>
   <w:comment w:id="3" w:author="Administrator" w:date="2013-10-16T11:24:00Z" w:initials="A">
-    <w:p>
-      <w:pPr>
-        <w:pStyle w:val="3"/>
-      </w:pPr>
-      <w:r>
-        <w:rPr>
-          <w:rFonts w:hint="eastAsia" w:ascii="仿宋_GB2312"/>
-          <w:b/>
-          <w:bCs/>
-          <w:sz w:val="24"/>
-        </w:rPr>
-        <w:t>不少于300字</w:t>
-      </w:r>
-    </w:p>
-  </w:comment>
-  <w:comment w:id="4" w:author="Administrator" w:date="2013-10-16T11:24:00Z" w:initials="A">
     <w:p>
       <w:pPr>
         <w:pStyle w:val="3"/>
@@ -1718,11 +2545,10 @@
 
 <file path=word/commentsExtended.xml><?xml version="1.0" encoding="utf-8"?>
 <w15:commentsEx xmlns:wpc="http://schemas.microsoft.com/office/word/2010/wordprocessingCanvas" xmlns:mc="http://schemas.openxmlformats.org/markup-compatibility/2006" xmlns:o="urn:schemas-microsoft-com:office:office" xmlns:r="http://schemas.openxmlformats.org/officeDocument/2006/relationships" xmlns:m="http://schemas.openxmlformats.org/officeDocument/2006/math" xmlns:v="urn:schemas-microsoft-com:vml" xmlns:wp14="http://schemas.microsoft.com/office/word/2010/wordprocessingDrawing" xmlns:wp="http://schemas.openxmlformats.org/drawingml/2006/wordprocessingDrawing" xmlns:w="http://schemas.openxmlformats.org/wordprocessingml/2006/main" xmlns:w14="http://schemas.microsoft.com/office/word/2010/wordml" xmlns:w15="http://schemas.microsoft.com/office/word/2012/wordml" xmlns:w10="urn:schemas-microsoft-com:office:word" xmlns:wpg="http://schemas.microsoft.com/office/word/2010/wordprocessingGroup" xmlns:wpi="http://schemas.microsoft.com/office/word/2010/wordprocessingInk" xmlns:wne="http://schemas.microsoft.com/office/word/2006/wordml" xmlns:wps="http://schemas.microsoft.com/office/word/2010/wordprocessingShape" xmlns:wpsCustomData="http://www.wps.cn/officeDocument/2013/wpsCustomData" mc:Ignorable="w14 w15 wp14">
-  <w15:commentEx w15:paraId="27F6677F" w15:done="0"/>
-  <w15:commentEx w15:paraId="38265DDF" w15:done="0"/>
-  <w15:commentEx w15:paraId="2F9D4CBC" w15:done="0"/>
-  <w15:commentEx w15:paraId="4767402A" w15:done="0"/>
-  <w15:commentEx w15:paraId="72C019B1" w15:done="0"/>
+  <w15:commentEx w15:paraId="28B66E2E" w15:done="0"/>
+  <w15:commentEx w15:paraId="70C647DB" w15:done="0"/>
+  <w15:commentEx w15:paraId="4CE811D4" w15:done="0"/>
+  <w15:commentEx w15:paraId="5D7F2BE3" w15:done="0"/>
 </w15:commentsEx>
 </file>
 
@@ -1822,8 +2648,8 @@
     <w:lsdException w:unhideWhenUsed="0" w:uiPriority="0" w:semiHidden="0" w:name="Normal Indent"/>
     <w:lsdException w:unhideWhenUsed="0" w:uiPriority="0" w:semiHidden="0" w:name="footnote text"/>
     <w:lsdException w:unhideWhenUsed="0" w:uiPriority="0" w:semiHidden="0" w:name="annotation text"/>
-    <w:lsdException w:unhideWhenUsed="0" w:uiPriority="0" w:semiHidden="0" w:name="header"/>
-    <w:lsdException w:unhideWhenUsed="0" w:uiPriority="0" w:semiHidden="0" w:name="footer"/>
+    <w:lsdException w:qFormat="1" w:unhideWhenUsed="0" w:uiPriority="0" w:semiHidden="0" w:name="header"/>
+    <w:lsdException w:qFormat="1" w:unhideWhenUsed="0" w:uiPriority="0" w:semiHidden="0" w:name="footer"/>
     <w:lsdException w:unhideWhenUsed="0" w:uiPriority="0" w:semiHidden="0" w:name="index heading"/>
     <w:lsdException w:qFormat="1" w:uiPriority="0" w:name="caption"/>
     <w:lsdException w:unhideWhenUsed="0" w:uiPriority="0" w:semiHidden="0" w:name="table of figures"/>
@@ -1832,7 +2658,7 @@
     <w:lsdException w:unhideWhenUsed="0" w:uiPriority="0" w:semiHidden="0" w:name="footnote reference"/>
     <w:lsdException w:unhideWhenUsed="0" w:uiPriority="0" w:semiHidden="0" w:name="annotation reference"/>
     <w:lsdException w:unhideWhenUsed="0" w:uiPriority="0" w:semiHidden="0" w:name="line number"/>
-    <w:lsdException w:unhideWhenUsed="0" w:uiPriority="0" w:semiHidden="0" w:name="page number"/>
+    <w:lsdException w:qFormat="1" w:unhideWhenUsed="0" w:uiPriority="0" w:semiHidden="0" w:name="page number"/>
     <w:lsdException w:unhideWhenUsed="0" w:uiPriority="0" w:semiHidden="0" w:name="endnote reference"/>
     <w:lsdException w:unhideWhenUsed="0" w:uiPriority="0" w:semiHidden="0" w:name="endnote text"/>
     <w:lsdException w:unhideWhenUsed="0" w:uiPriority="0" w:semiHidden="0" w:name="table of authorities"/>
@@ -1856,7 +2682,7 @@
     <w:lsdException w:qFormat="1" w:unhideWhenUsed="0" w:uiPriority="0" w:semiHidden="0" w:name="Title"/>
     <w:lsdException w:unhideWhenUsed="0" w:uiPriority="0" w:semiHidden="0" w:name="Closing"/>
     <w:lsdException w:unhideWhenUsed="0" w:uiPriority="0" w:semiHidden="0" w:name="Signature"/>
-    <w:lsdException w:unhideWhenUsed="0" w:uiPriority="0" w:semiHidden="0" w:name="Default Paragraph Font"/>
+    <w:lsdException w:qFormat="1" w:unhideWhenUsed="0" w:uiPriority="0" w:semiHidden="0" w:name="Default Paragraph Font"/>
     <w:lsdException w:unhideWhenUsed="0" w:uiPriority="0" w:semiHidden="0" w:name="Body Text"/>
     <w:lsdException w:unhideWhenUsed="0" w:uiPriority="0" w:semiHidden="0" w:name="Body Text Indent"/>
     <w:lsdException w:unhideWhenUsed="0" w:uiPriority="0" w:semiHidden="0" w:name="List Continue"/>
@@ -1883,7 +2709,7 @@
     <w:lsdException w:unhideWhenUsed="0" w:uiPriority="0" w:semiHidden="0" w:name="Document Map"/>
     <w:lsdException w:unhideWhenUsed="0" w:uiPriority="0" w:semiHidden="0" w:name="Plain Text"/>
     <w:lsdException w:unhideWhenUsed="0" w:uiPriority="0" w:semiHidden="0" w:name="E-mail Signature"/>
-    <w:lsdException w:unhideWhenUsed="0" w:uiPriority="0" w:semiHidden="0" w:name="Normal (Web)"/>
+    <w:lsdException w:uiPriority="99" w:semiHidden="0" w:name="Normal (Web)"/>
     <w:lsdException w:unhideWhenUsed="0" w:uiPriority="0" w:semiHidden="0" w:name="HTML Acronym"/>
     <w:lsdException w:unhideWhenUsed="0" w:uiPriority="0" w:semiHidden="0" w:name="HTML Address"/>
     <w:lsdException w:unhideWhenUsed="0" w:uiPriority="0" w:semiHidden="0" w:name="HTML Cite"/>
@@ -2049,6 +2875,7 @@
       <w:jc w:val="both"/>
     </w:pPr>
     <w:rPr>
+      <w:rFonts w:ascii="Times New Roman" w:hAnsi="Times New Roman" w:eastAsia="宋体" w:cs="Times New Roman"/>
       <w:kern w:val="2"/>
       <w:sz w:val="21"/>
       <w:szCs w:val="24"/>
@@ -2074,6 +2901,7 @@
   </w:style>
   <w:style w:type="character" w:default="1" w:styleId="11">
     <w:name w:val="Default Paragraph Font"/>
+    <w:qFormat/>
     <w:uiPriority w:val="0"/>
   </w:style>
   <w:style w:type="table" w:default="1" w:styleId="10">
@@ -2081,7 +2909,6 @@
     <w:unhideWhenUsed/>
     <w:uiPriority w:val="99"/>
     <w:tblPr>
-      <w:tblStyle w:val="10"/>
       <w:tblCellMar>
         <w:top w:w="0" w:type="dxa"/>
         <w:left w:w="108" w:type="dxa"/>
@@ -2144,6 +2971,7 @@
   <w:style w:type="paragraph" w:styleId="8">
     <w:name w:val="footer"/>
     <w:basedOn w:val="1"/>
+    <w:qFormat/>
     <w:uiPriority w:val="0"/>
     <w:pPr>
       <w:tabs>
@@ -2161,6 +2989,7 @@
   <w:style w:type="paragraph" w:styleId="9">
     <w:name w:val="header"/>
     <w:basedOn w:val="1"/>
+    <w:qFormat/>
     <w:uiPriority w:val="0"/>
     <w:pPr>
       <w:pBdr>
@@ -2181,6 +3010,7 @@
   <w:style w:type="character" w:styleId="12">
     <w:name w:val="page number"/>
     <w:basedOn w:val="11"/>
+    <w:qFormat/>
     <w:uiPriority w:val="0"/>
   </w:style>
   <w:style w:type="character" w:customStyle="1" w:styleId="13">
